--- a/法令ファイル/高圧ガス保安法に基づく高圧ガス製造保安責任者試験等に関する規則/高圧ガス保安法に基づく高圧ガス製造保安責任者試験等に関する規則（昭和四十一年通商産業省令第五十四号）.docx
+++ b/法令ファイル/高圧ガス保安法に基づく高圧ガス製造保安責任者試験等に関する規則/高圧ガス保安法に基づく高圧ガス製造保安責任者試験等に関する規則（昭和四十一年通商産業省令第五十四号）.docx
@@ -40,103 +40,67 @@
     </w:p>
     <w:p>
       <w:pPr>
-        <w:pStyle w:val="Heading6"/>
+        <w:pStyle w:val="ListBullet"/>
         <w:ind w:left="880"/>
       </w:pPr>
       <w:r>
         <w:t>一</w:t>
-      </w:r>
-    </w:p>
-    <w:p>
-      <w:pPr>
-        <w:ind w:left="880"/>
-      </w:pPr>
-      <w:r>
+        <w:br/>
         <w:t>製造保安責任者免状の様式は、様式第一とする。</w:t>
       </w:r>
     </w:p>
     <w:p>
       <w:pPr>
-        <w:pStyle w:val="Heading6"/>
+        <w:pStyle w:val="ListBullet"/>
         <w:ind w:left="880"/>
       </w:pPr>
       <w:r>
         <w:t>二</w:t>
-      </w:r>
-    </w:p>
-    <w:p>
-      <w:pPr>
-        <w:ind w:left="880"/>
-      </w:pPr>
-      <w:r>
+        <w:br/>
         <w:t>製造保安責任者免状の交付を受けようとする者は、様式第二の高圧ガス製造保安責任者免状交付申請書に写真（縦、横二・五センチメートルのものであつて、交付申請前六月以内に撮影した無帽、正面上半身像の無背景のもので、その裏面に撮影年月日、氏名及び年令を記載したもの。以下この条において同じ。）二枚を添えて、経済産業大臣（乙種化学責任者免状、丙種化学責任者免状、乙種機械責任者免状、第二種冷凍機械責任者免状及び第三種冷凍機械責任者免状にあつては、当該免状に係る製造保安責任者試験を行つた都道府県知事（法第三十一条の二第一項の規定に基づき当該試験事務の全部又は一部を協会又は指定試験機関に行わせることとした都道府県知事を含む。）。以下次号において同じ。）又は法第二十九条の二第一項の規定に基づき経済産業大臣又は都道府県知事が製造保安責任者免状に係る免状交付事務の全部又は一部を委託した法人（以下次号において「委託法人」という。）に提出しなければならない。</w:t>
       </w:r>
     </w:p>
     <w:p>
       <w:pPr>
-        <w:pStyle w:val="Heading6"/>
+        <w:pStyle w:val="ListBullet"/>
         <w:ind w:left="880"/>
       </w:pPr>
       <w:r>
         <w:t>三</w:t>
-      </w:r>
-    </w:p>
-    <w:p>
-      <w:pPr>
-        <w:ind w:left="880"/>
-      </w:pPr>
-      <w:r>
+        <w:br/>
         <w:t>製造保安責任者免状を汚し、損じ、又は失つた場合にその再交付を受けようとする者は、様式第三の高圧ガス製造保安責任者免状再交付申請書に写真二枚を添えて、経済産業大臣又は委託法人に提出しなければならない。</w:t>
       </w:r>
     </w:p>
     <w:p>
       <w:pPr>
-        <w:pStyle w:val="Heading6"/>
+        <w:pStyle w:val="ListBullet"/>
         <w:ind w:left="880"/>
       </w:pPr>
       <w:r>
         <w:t>四</w:t>
-      </w:r>
-    </w:p>
-    <w:p>
-      <w:pPr>
-        <w:ind w:left="880"/>
-      </w:pPr>
-      <w:r>
+        <w:br/>
         <w:t>販売主任者免状の様式は、様式第四とする。</w:t>
       </w:r>
     </w:p>
     <w:p>
       <w:pPr>
-        <w:pStyle w:val="Heading6"/>
+        <w:pStyle w:val="ListBullet"/>
         <w:ind w:left="880"/>
       </w:pPr>
       <w:r>
         <w:t>五</w:t>
-      </w:r>
-    </w:p>
-    <w:p>
-      <w:pPr>
-        <w:ind w:left="880"/>
-      </w:pPr>
-      <w:r>
+        <w:br/>
         <w:t>販売主任者免状の交付を受けようとする者は、様式第五の高圧ガス販売主任者免状交付申請書に写真二枚を添えて、当該免状に係る販売主任者試験を行つた都道府県知事（法第三十一条の二第一項の規定に基づき当該試験事務の全部又は一部を協会又は指定試験機関に行わせることとした都道府県知事を含む。以下次号において単に「都道府県知事」という。）又は法第二十九条の二第一項の規定に基づき都道府県知事が販売主任者免状に係る免状交付事務の全部又は一部を委託した法人（以下次号において「委託法人」という。）に提出しなければならない。</w:t>
       </w:r>
     </w:p>
     <w:p>
       <w:pPr>
-        <w:pStyle w:val="Heading6"/>
+        <w:pStyle w:val="ListBullet"/>
         <w:ind w:left="880"/>
       </w:pPr>
       <w:r>
         <w:t>六</w:t>
-      </w:r>
-    </w:p>
-    <w:p>
-      <w:pPr>
-        <w:ind w:left="880"/>
-      </w:pPr>
-      <w:r>
+        <w:br/>
         <w:t>販売主任者免状を汚し、損じ、又は失つた場合にその再交付を受けようとする者は、様式第六の高圧ガス販売主任者免状再交付申請書に写真二枚を添えて、都道府県知事又は委託法人に提出しなければならない。</w:t>
       </w:r>
     </w:p>
@@ -198,6 +162,8 @@
       </w:pPr>
       <w:r>
         <w:t>高圧ガスの製造のための設備を設置する事業所において労働安全衛生法（昭和四十七年法律第五十七号）第十一条第一項の安全管理者に選任され通算して一年以上その職務に従事した者に対して協会又は指定講習機関が行う乙種化学講習、丙種化学液石講習、丙種化学特別講習及び乙種機械講習についての第一項の規定の適用については、その者は、法に係る法令を除く科目についての講習を受けたものとみなす。</w:t>
+        <w:br/>
+        <w:t>高圧ガスの製造のための設備を有する事業所において労働安全衛生規則（昭和四十七年労働省令第三十二号）別表第一の第一種圧力容器取扱作業主任者に選任され通算して一年以上その職務に従事した者に対して協会又は指定講習機関が行う丙種化学特別講習についての第一項の規定の適用についても、同様とする。</w:t>
       </w:r>
     </w:p>
     <w:p>
@@ -361,6 +327,8 @@
       </w:pPr>
       <w:r>
         <w:t>法第三十一条第三項の規定により製造保安責任者試験又は販売主任者試験の全部又は一部を免除される者は、前項の製造保安責任者試験受験願書又は販売主任者試験受験願書にその免除に係る講習の課程を修了して交付を受けた講習修了証又はその写し（以下この項において「講習修了証等」という。）を添付しなければならない。</w:t>
+        <w:br/>
+        <w:t>ただし、災害その他やむを得ない事由により、講習修了証等を添付することが困難であると経済産業大臣が認める場合は、当該事由を勘案して経済産業大臣又は居住地を管轄する都道府県知事が定めるところにより、当該講習の課程を修了したことを経済産業大臣又は居住地を管轄する都道府県知事が確認した場合には、この限りでない。</w:t>
       </w:r>
     </w:p>
     <w:p>
@@ -412,6 +380,8 @@
       </w:pPr>
       <w:r>
         <w:t>第二項及び第三項の規定は、協会等がその試験事務を行う製造保安責任者試験又は販売主任者試験について準用する。</w:t>
+        <w:br/>
+        <w:t>この場合において、第二項ただし書中「経済産業大臣又は居住地を管轄する都道府県知事」とあるのは「協会等」と読み替えるものとする。</w:t>
       </w:r>
     </w:p>
     <w:p>
@@ -459,52 +429,34 @@
     </w:p>
     <w:p>
       <w:pPr>
-        <w:pStyle w:val="Heading6"/>
+        <w:pStyle w:val="ListBullet"/>
         <w:ind w:left="880"/>
       </w:pPr>
       <w:r>
         <w:t>一</w:t>
-      </w:r>
-    </w:p>
-    <w:p>
-      <w:pPr>
-        <w:ind w:left="880"/>
-      </w:pPr>
-      <w:r>
+        <w:br/>
         <w:t>名称及び住所並びに代表者の氏名</w:t>
       </w:r>
     </w:p>
     <w:p>
       <w:pPr>
-        <w:pStyle w:val="Heading6"/>
+        <w:pStyle w:val="ListBullet"/>
         <w:ind w:left="880"/>
       </w:pPr>
       <w:r>
         <w:t>二</w:t>
-      </w:r>
-    </w:p>
-    <w:p>
-      <w:pPr>
-        <w:ind w:left="880"/>
-      </w:pPr>
-      <w:r>
+        <w:br/>
         <w:t>講習の業務を行う事務所の名称及び所在地</w:t>
       </w:r>
     </w:p>
     <w:p>
       <w:pPr>
-        <w:pStyle w:val="Heading6"/>
+        <w:pStyle w:val="ListBullet"/>
         <w:ind w:left="880"/>
       </w:pPr>
       <w:r>
         <w:t>三</w:t>
-      </w:r>
-    </w:p>
-    <w:p>
-      <w:pPr>
-        <w:ind w:left="880"/>
-      </w:pPr>
-      <w:r>
+        <w:br/>
         <w:t>講習の業務を開始しようとする年月日</w:t>
       </w:r>
     </w:p>
@@ -527,69 +479,45 @@
     </w:p>
     <w:p>
       <w:pPr>
-        <w:pStyle w:val="Heading6"/>
+        <w:pStyle w:val="ListBullet"/>
         <w:ind w:left="880"/>
       </w:pPr>
       <w:r>
         <w:t>一</w:t>
-      </w:r>
-    </w:p>
-    <w:p>
-      <w:pPr>
-        <w:ind w:left="880"/>
-      </w:pPr>
-      <w:r>
+        <w:br/>
         <w:t>定款及び登記事項証明書</w:t>
       </w:r>
     </w:p>
     <w:p>
       <w:pPr>
-        <w:pStyle w:val="Heading6"/>
+        <w:pStyle w:val="ListBullet"/>
         <w:ind w:left="880"/>
       </w:pPr>
       <w:r>
         <w:t>二</w:t>
-      </w:r>
-    </w:p>
-    <w:p>
-      <w:pPr>
-        <w:ind w:left="880"/>
-      </w:pPr>
-      <w:r>
+        <w:br/>
         <w:t>申請の日を含む事業年度の前事業年度における財産目録及び貸借対照表</w:t>
       </w:r>
     </w:p>
     <w:p>
       <w:pPr>
-        <w:pStyle w:val="Heading6"/>
+        <w:pStyle w:val="ListBullet"/>
         <w:ind w:left="880"/>
       </w:pPr>
       <w:r>
         <w:t>三</w:t>
-      </w:r>
-    </w:p>
-    <w:p>
-      <w:pPr>
-        <w:ind w:left="880"/>
-      </w:pPr>
-      <w:r>
+        <w:br/>
         <w:t>申請の日を含む事業年度及び翌事業年度における事業計画書及び収支予算書</w:t>
       </w:r>
     </w:p>
     <w:p>
       <w:pPr>
-        <w:pStyle w:val="Heading6"/>
+        <w:pStyle w:val="ListBullet"/>
         <w:ind w:left="880"/>
       </w:pPr>
       <w:r>
         <w:t>四</w:t>
-      </w:r>
-    </w:p>
-    <w:p>
-      <w:pPr>
-        <w:ind w:left="880"/>
-      </w:pPr>
-      <w:r>
+        <w:br/>
         <w:t>次の事項を記載した書類</w:t>
       </w:r>
     </w:p>
@@ -608,86 +536,56 @@
     </w:p>
     <w:p>
       <w:pPr>
-        <w:pStyle w:val="Heading6"/>
+        <w:pStyle w:val="ListBullet"/>
         <w:ind w:left="880"/>
       </w:pPr>
       <w:r>
         <w:t>一</w:t>
-      </w:r>
-    </w:p>
-    <w:p>
-      <w:pPr>
-        <w:ind w:left="880"/>
-      </w:pPr>
-      <w:r>
+        <w:br/>
         <w:t>次のイからハまでのいずれにも該当しない者であること。</w:t>
       </w:r>
     </w:p>
     <w:p>
       <w:pPr>
-        <w:pStyle w:val="Heading6"/>
+        <w:pStyle w:val="ListBullet"/>
         <w:ind w:left="880"/>
       </w:pPr>
       <w:r>
         <w:t>二</w:t>
-      </w:r>
-    </w:p>
-    <w:p>
-      <w:pPr>
-        <w:ind w:left="880"/>
-      </w:pPr>
-      <w:r>
+        <w:br/>
         <w:t>職員（申請に係る講習の業務を行う講師を含む。）、設備、講習の実施の方法その他の事項についての講習の業務の実施に関する計画が、講習の業務の適確な実施のために適切なものであること。</w:t>
       </w:r>
     </w:p>
     <w:p>
       <w:pPr>
-        <w:pStyle w:val="Heading6"/>
+        <w:pStyle w:val="ListBullet"/>
         <w:ind w:left="880"/>
       </w:pPr>
       <w:r>
         <w:t>三</w:t>
-      </w:r>
-    </w:p>
-    <w:p>
-      <w:pPr>
-        <w:ind w:left="880"/>
-      </w:pPr>
-      <w:r>
+        <w:br/>
         <w:t>前号の講習の業務の実施に関する計画を適確に実施するに足りる経理的基礎及び技術的能力があること。</w:t>
       </w:r>
     </w:p>
     <w:p>
       <w:pPr>
-        <w:pStyle w:val="Heading6"/>
+        <w:pStyle w:val="ListBullet"/>
         <w:ind w:left="880"/>
       </w:pPr>
       <w:r>
         <w:t>四</w:t>
-      </w:r>
-    </w:p>
-    <w:p>
-      <w:pPr>
-        <w:ind w:left="880"/>
-      </w:pPr>
-      <w:r>
+        <w:br/>
         <w:t>講習の業務以外の業務を行つているときは、その業務を行うことによつて講習が不公正になるおそれのないものであること。</w:t>
       </w:r>
     </w:p>
     <w:p>
       <w:pPr>
-        <w:pStyle w:val="Heading6"/>
+        <w:pStyle w:val="ListBullet"/>
         <w:ind w:left="880"/>
       </w:pPr>
       <w:r>
         <w:t>五</w:t>
-      </w:r>
-    </w:p>
-    <w:p>
-      <w:pPr>
-        <w:ind w:left="880"/>
-      </w:pPr>
-      <w:r>
+        <w:br/>
         <w:t>その指定をすることによつて、申請に係る講習の適確かつ円滑な実施を阻害することとならないものであること。</w:t>
       </w:r>
     </w:p>
@@ -719,35 +617,23 @@
     </w:p>
     <w:p>
       <w:pPr>
-        <w:pStyle w:val="Heading6"/>
+        <w:pStyle w:val="ListBullet"/>
         <w:ind w:left="880"/>
       </w:pPr>
       <w:r>
         <w:t>一</w:t>
-      </w:r>
-    </w:p>
-    <w:p>
-      <w:pPr>
-        <w:ind w:left="880"/>
-      </w:pPr>
-      <w:r>
+        <w:br/>
         <w:t>不正の手段により法第三十一条第三項の規定による指定を受けたとき。</w:t>
       </w:r>
     </w:p>
     <w:p>
       <w:pPr>
-        <w:pStyle w:val="Heading6"/>
+        <w:pStyle w:val="ListBullet"/>
         <w:ind w:left="880"/>
       </w:pPr>
       <w:r>
         <w:t>二</w:t>
-      </w:r>
-    </w:p>
-    <w:p>
-      <w:pPr>
-        <w:ind w:left="880"/>
-      </w:pPr>
-      <w:r>
+        <w:br/>
         <w:t>第十三条各号（第一号ロを除く。）に適合しなくなつたとき。</w:t>
       </w:r>
     </w:p>
@@ -766,52 +652,34 @@
     </w:p>
     <w:p>
       <w:pPr>
-        <w:pStyle w:val="Heading6"/>
+        <w:pStyle w:val="ListBullet"/>
         <w:ind w:left="880"/>
       </w:pPr>
       <w:r>
         <w:t>一</w:t>
-      </w:r>
-    </w:p>
-    <w:p>
-      <w:pPr>
-        <w:ind w:left="880"/>
-      </w:pPr>
-      <w:r>
+        <w:br/>
         <w:t>委託契約の金額</w:t>
       </w:r>
     </w:p>
     <w:p>
       <w:pPr>
-        <w:pStyle w:val="Heading6"/>
+        <w:pStyle w:val="ListBullet"/>
         <w:ind w:left="880"/>
       </w:pPr>
       <w:r>
         <w:t>二</w:t>
-      </w:r>
-    </w:p>
-    <w:p>
-      <w:pPr>
-        <w:ind w:left="880"/>
-      </w:pPr>
-      <w:r>
+        <w:br/>
         <w:t>委託契約代金の支払の時期及び方法</w:t>
       </w:r>
     </w:p>
     <w:p>
       <w:pPr>
-        <w:pStyle w:val="Heading6"/>
+        <w:pStyle w:val="ListBullet"/>
         <w:ind w:left="880"/>
       </w:pPr>
       <w:r>
         <w:t>三</w:t>
-      </w:r>
-    </w:p>
-    <w:p>
-      <w:pPr>
-        <w:ind w:left="880"/>
-      </w:pPr>
-      <w:r>
+        <w:br/>
         <w:t>免状交付事務を受託する法人による経済産業大臣又は都道府県知事への報告に関する事項</w:t>
       </w:r>
     </w:p>
@@ -830,35 +698,23 @@
     </w:p>
     <w:p>
       <w:pPr>
-        <w:pStyle w:val="Heading6"/>
+        <w:pStyle w:val="ListBullet"/>
         <w:ind w:left="880"/>
       </w:pPr>
       <w:r>
         <w:t>一</w:t>
-      </w:r>
-    </w:p>
-    <w:p>
-      <w:pPr>
-        <w:ind w:left="880"/>
-      </w:pPr>
-      <w:r>
+        <w:br/>
         <w:t>委託に係る免状交付事務の内容</w:t>
       </w:r>
     </w:p>
     <w:p>
       <w:pPr>
-        <w:pStyle w:val="Heading6"/>
+        <w:pStyle w:val="ListBullet"/>
         <w:ind w:left="880"/>
       </w:pPr>
       <w:r>
         <w:t>二</w:t>
-      </w:r>
-    </w:p>
-    <w:p>
-      <w:pPr>
-        <w:ind w:left="880"/>
-      </w:pPr>
-      <w:r>
+        <w:br/>
         <w:t>委託に係る免状交付事務を処理する場所</w:t>
       </w:r>
     </w:p>
@@ -876,6 +732,18 @@
       </w:r>
     </w:p>
     <w:p>
+      <w:pPr>
+        <w:pStyle w:val="Heading5"/>
+        <w:ind w:left="440"/>
+      </w:pPr>
+      <w:r>
+        <w:t>１</w:t>
+      </w:r>
+    </w:p>
+    <w:p>
+      <w:pPr>
+        <w:ind w:left="440"/>
+      </w:pPr>
       <w:r>
         <w:t>この省令は、昭和四十一年十月一日から施行する。</w:t>
       </w:r>
@@ -958,10 +826,22 @@
         <w:pStyle w:val="Heading1"/>
       </w:pPr>
       <w:r>
-        <w:t>附　則（昭和四三年四月一五日通商産業省令第四一号）</w:t>
+        <w:t>附則（昭和四三年四月一五日通商産業省令第四一号）</w:t>
       </w:r>
     </w:p>
     <w:p>
+      <w:pPr>
+        <w:pStyle w:val="Heading5"/>
+        <w:ind w:left="440"/>
+      </w:pPr>
+      <w:r>
+        <w:t>１</w:t>
+      </w:r>
+    </w:p>
+    <w:p>
+      <w:pPr>
+        <w:ind w:left="440"/>
+      </w:pPr>
       <w:r>
         <w:t>この省令は、昭和四十三年五月一日から施行する。</w:t>
       </w:r>
@@ -976,12 +856,26 @@
         <w:pStyle w:val="Heading1"/>
       </w:pPr>
       <w:r>
-        <w:t>附　則（昭和四三年六月一日通商産業省令第六五号）</w:t>
+        <w:t>附則（昭和四三年六月一日通商産業省令第六五号）</w:t>
       </w:r>
     </w:p>
     <w:p>
+      <w:pPr>
+        <w:pStyle w:val="Heading5"/>
+        <w:ind w:left="440"/>
+      </w:pPr>
+      <w:r>
+        <w:t>１</w:t>
+      </w:r>
+    </w:p>
+    <w:p>
+      <w:pPr>
+        <w:ind w:left="440"/>
+      </w:pPr>
       <w:r>
         <w:t>この省令は、昭和四十三年六月一日から施行する。</w:t>
+        <w:br/>
+        <w:t>ただし、高圧ガス作業主任者および高圧ガス販売主任者試験規則第一条および第六条の改正規定は、同年八月一日から施行する。</w:t>
       </w:r>
     </w:p>
     <w:p>
@@ -1011,7 +905,7 @@
         <w:pStyle w:val="Heading1"/>
       </w:pPr>
       <w:r>
-        <w:t>附　則（昭和五〇年八月一日通商産業省令第七三号）</w:t>
+        <w:t>附則（昭和五〇年八月一日通商産業省令第七三号）</w:t>
       </w:r>
     </w:p>
     <w:p>
@@ -1029,10 +923,22 @@
         <w:pStyle w:val="Heading1"/>
       </w:pPr>
       <w:r>
-        <w:t>附　則（昭和五一年二月一九日通商産業省令第八号）</w:t>
+        <w:t>附則（昭和五一年二月一九日通商産業省令第八号）</w:t>
       </w:r>
     </w:p>
     <w:p>
+      <w:pPr>
+        <w:pStyle w:val="Heading5"/>
+        <w:ind w:left="440"/>
+      </w:pPr>
+      <w:r>
+        <w:t>１</w:t>
+      </w:r>
+    </w:p>
+    <w:p>
+      <w:pPr>
+        <w:ind w:left="440"/>
+      </w:pPr>
       <w:r>
         <w:t>この省令は、昭和五十一年二月二十二日から施行する。</w:t>
       </w:r>
@@ -1081,7 +987,7 @@
         <w:pStyle w:val="Heading1"/>
       </w:pPr>
       <w:r>
-        <w:t>附　則（昭和五二年六月八日通商産業省令第二九号）</w:t>
+        <w:t>附則（昭和五二年六月八日通商産業省令第二九号）</w:t>
       </w:r>
     </w:p>
     <w:p>
@@ -1099,12 +1005,26 @@
         <w:pStyle w:val="Heading1"/>
       </w:pPr>
       <w:r>
-        <w:t>附　則（昭和五三年八月一五日通商産業省令第三七号）</w:t>
+        <w:t>附則（昭和五三年八月一五日通商産業省令第三七号）</w:t>
       </w:r>
     </w:p>
     <w:p>
+      <w:pPr>
+        <w:pStyle w:val="Heading5"/>
+        <w:ind w:left="440"/>
+      </w:pPr>
+      <w:r>
+        <w:t>１</w:t>
+      </w:r>
+    </w:p>
+    <w:p>
+      <w:pPr>
+        <w:ind w:left="440"/>
+      </w:pPr>
       <w:r>
         <w:t>この省令は、公布の日から施行する。</w:t>
+        <w:br/>
+        <w:t>ただし、別表第一の改正規定、別表第二の改正規定及び別表第三の改正規定は、昭和五十四年四月一日から施行する。</w:t>
       </w:r>
     </w:p>
     <w:p>
@@ -1134,7 +1054,7 @@
         <w:pStyle w:val="Heading1"/>
       </w:pPr>
       <w:r>
-        <w:t>附　則（昭和六一年九月三〇日通商産業省令第四八号）</w:t>
+        <w:t>附則（昭和六一年九月三〇日通商産業省令第四八号）</w:t>
       </w:r>
     </w:p>
     <w:p>
@@ -1152,7 +1072,7 @@
         <w:pStyle w:val="Heading1"/>
       </w:pPr>
       <w:r>
-        <w:t>附　則（平成六年一〇月二五日通商産業省令第七一号）</w:t>
+        <w:t>附則（平成六年一〇月二五日通商産業省令第七一号）</w:t>
       </w:r>
     </w:p>
     <w:p>
@@ -1170,10 +1090,22 @@
         <w:pStyle w:val="Heading1"/>
       </w:pPr>
       <w:r>
-        <w:t>附　則（平成九年三月二一日通商産業省令第一八号）</w:t>
+        <w:t>附則（平成九年三月二一日通商産業省令第一八号）</w:t>
       </w:r>
     </w:p>
     <w:p>
+      <w:pPr>
+        <w:pStyle w:val="Heading5"/>
+        <w:ind w:left="440"/>
+      </w:pPr>
+      <w:r>
+        <w:t>１</w:t>
+      </w:r>
+    </w:p>
+    <w:p>
+      <w:pPr>
+        <w:ind w:left="440"/>
+      </w:pPr>
       <w:r>
         <w:t>この省令は、平成九年四月一日から施行する。</w:t>
       </w:r>
@@ -1222,7 +1154,7 @@
         <w:pStyle w:val="Heading1"/>
       </w:pPr>
       <w:r>
-        <w:t>附　則（平成一〇年三月二五日通商産業省令第一六号）</w:t>
+        <w:t>附則（平成一〇年三月二五日通商産業省令第一六号）</w:t>
       </w:r>
     </w:p>
     <w:p>
@@ -1240,7 +1172,7 @@
         <w:pStyle w:val="Heading1"/>
       </w:pPr>
       <w:r>
-        <w:t>附　則（平成一二年三月一日通商産業省令第二三号）</w:t>
+        <w:t>附則（平成一二年三月一日通商産業省令第二三号）</w:t>
       </w:r>
     </w:p>
     <w:p>
@@ -1258,7 +1190,7 @@
         <w:pStyle w:val="Heading1"/>
       </w:pPr>
       <w:r>
-        <w:t>附　則（平成一二年一〇月三一日通商産業省令第二九八号）</w:t>
+        <w:t>附則（平成一二年一〇月三一日通商産業省令第二九八号）</w:t>
       </w:r>
     </w:p>
     <w:p>
@@ -1276,7 +1208,7 @@
         <w:pStyle w:val="Heading1"/>
       </w:pPr>
       <w:r>
-        <w:t>附　則（平成一七年三月四日経済産業省令第一四号）</w:t>
+        <w:t>附則（平成一七年三月四日経済産業省令第一四号）</w:t>
       </w:r>
     </w:p>
     <w:p>
@@ -1294,7 +1226,7 @@
         <w:pStyle w:val="Heading1"/>
       </w:pPr>
       <w:r>
-        <w:t>附　則（平成一七年三月二九日経済産業省令第三五号）</w:t>
+        <w:t>附則（平成一七年三月二九日経済産業省令第三五号）</w:t>
       </w:r>
     </w:p>
     <w:p>
@@ -1312,7 +1244,7 @@
         <w:pStyle w:val="Heading1"/>
       </w:pPr>
       <w:r>
-        <w:t>附　則（平成二〇年一二月一日経済産業省令第八二号）</w:t>
+        <w:t>附則（平成二〇年一二月一日経済産業省令第八二号）</w:t>
       </w:r>
     </w:p>
     <w:p>
@@ -1330,7 +1262,7 @@
         <w:pStyle w:val="Heading1"/>
       </w:pPr>
       <w:r>
-        <w:t>附　則（令和元年七月一日経済産業省令第一七号）</w:t>
+        <w:t>附則（令和元年七月一日経済産業省令第一七号）</w:t>
       </w:r>
     </w:p>
     <w:p>
@@ -1348,7 +1280,7 @@
         <w:pStyle w:val="Heading1"/>
       </w:pPr>
       <w:r>
-        <w:t>附　則（令和二年六月二六日経済産業省令第六〇号）</w:t>
+        <w:t>附則（令和二年六月二六日経済産業省令第六〇号）</w:t>
       </w:r>
     </w:p>
     <w:p>
@@ -1376,7 +1308,7 @@
     </w:pPr>
     <w:r>
       <w:tab/>
-      <w:t>WeGov v0.1 - FTS141</w:t>
+      <w:t>WeGov v0.2 - FTS141</w:t>
     </w:r>
   </w:p>
 </w:ftr>
